--- a/Unidad_3_Diseno_DBs/09_BCNF_4NF_5NF_DKNF/BCNF, 4NF, 5NF, DKNF.docx
+++ b/Unidad_3_Diseno_DBs/09_BCNF_4NF_5NF_DKNF/BCNF, 4NF, 5NF, DKNF.docx
@@ -113,6 +113,7 @@
       <w:r>
         <w:rPr>
           <w:rFonts w:ascii="Arial" w:hAnsi="Arial" w:cs="Arial"/>
+          <w:noProof/>
           <w:sz w:val="24"/>
           <w:szCs w:val="24"/>
         </w:rPr>
@@ -182,21 +183,7 @@
         <w:rPr>
           <w:rFonts w:ascii="Arial" w:hAnsi="Arial" w:cs="Arial"/>
         </w:rPr>
-        <w:t xml:space="preserve">funcionalmente de </w:t>
-      </w:r>
-      <w:proofErr w:type="gramStart"/>
-      <w:r>
-        <w:rPr>
-          <w:rFonts w:ascii="Arial" w:hAnsi="Arial" w:cs="Arial"/>
-        </w:rPr>
-        <w:t>otra</w:t>
-      </w:r>
-      <w:proofErr w:type="gramEnd"/>
-      <w:r>
-        <w:rPr>
-          <w:rFonts w:ascii="Arial" w:hAnsi="Arial" w:cs="Arial"/>
-        </w:rPr>
-        <w:t xml:space="preserve"> pero no es clave candidata (no define nuestro registro), no estamos frente a la forma normal de Boyce-Codd</w:t>
+        <w:t>funcionalmente de otra pero no es clave candidata (no define nuestro registro), no estamos frente a la forma normal de Boyce-Codd</w:t>
       </w:r>
       <w:r>
         <w:rPr>
@@ -237,6 +224,7 @@
           <w:rFonts w:ascii="Arial" w:hAnsi="Arial" w:cs="Arial"/>
           <w:i/>
           <w:iCs/>
+          <w:noProof/>
         </w:rPr>
         <w:drawing>
           <wp:inline distT="0" distB="0" distL="0" distR="0" wp14:anchorId="31DD4748" wp14:editId="36F7B87C">
@@ -335,6 +323,7 @@
       <w:r>
         <w:rPr>
           <w:rFonts w:ascii="Arial" w:hAnsi="Arial" w:cs="Arial"/>
+          <w:noProof/>
         </w:rPr>
         <w:drawing>
           <wp:inline distT="0" distB="0" distL="0" distR="0" wp14:anchorId="228A9C39" wp14:editId="6DC0791B">
@@ -383,6 +372,7 @@
       <w:r>
         <w:rPr>
           <w:rFonts w:ascii="Arial" w:hAnsi="Arial" w:cs="Arial"/>
+          <w:noProof/>
         </w:rPr>
         <w:drawing>
           <wp:inline distT="0" distB="0" distL="0" distR="0" wp14:anchorId="667F88AF" wp14:editId="5EA357A8">
@@ -440,17 +430,7 @@
           <w:szCs w:val="46"/>
         </w:rPr>
         <w:lastRenderedPageBreak/>
-        <w:t>4</w:t>
-      </w:r>
-      <w:r>
-        <w:rPr>
-          <w:rFonts w:ascii="Arial" w:hAnsi="Arial" w:cs="Arial"/>
-          <w:b/>
-          <w:bCs/>
-          <w:sz w:val="46"/>
-          <w:szCs w:val="46"/>
-        </w:rPr>
-        <w:t>NF</w:t>
+        <w:t>4NF</w:t>
       </w:r>
     </w:p>
     <w:p>
@@ -484,6 +464,7 @@
       <w:r>
         <w:rPr>
           <w:rFonts w:ascii="Arial" w:hAnsi="Arial" w:cs="Arial"/>
+          <w:noProof/>
         </w:rPr>
         <w:drawing>
           <wp:inline distT="0" distB="0" distL="0" distR="0" wp14:anchorId="215B2C7D" wp14:editId="6F41E4A7">
@@ -605,6 +586,7 @@
       <w:r>
         <w:rPr>
           <w:rFonts w:ascii="Arial" w:hAnsi="Arial" w:cs="Arial"/>
+          <w:noProof/>
         </w:rPr>
         <w:drawing>
           <wp:inline distT="0" distB="0" distL="0" distR="0" wp14:anchorId="000C7506" wp14:editId="51B63F05">
@@ -709,6 +691,7 @@
       <w:r>
         <w:rPr>
           <w:rFonts w:ascii="Arial" w:hAnsi="Arial" w:cs="Arial"/>
+          <w:noProof/>
         </w:rPr>
         <w:drawing>
           <wp:inline distT="0" distB="0" distL="0" distR="0" wp14:anchorId="6DC04493" wp14:editId="7BEE8864">
@@ -763,6 +746,65 @@
     </w:p>
     <w:p>
       <w:pPr>
+        <w:spacing w:after="0"/>
+        <w:jc w:val="center"/>
+        <w:rPr>
+          <w:rFonts w:ascii="Arial" w:hAnsi="Arial" w:cs="Arial"/>
+          <w:sz w:val="28"/>
+          <w:szCs w:val="28"/>
+        </w:rPr>
+      </w:pPr>
+      <w:r>
+        <w:rPr>
+          <w:rFonts w:ascii="Arial" w:hAnsi="Arial" w:cs="Arial"/>
+        </w:rPr>
+        <w:br w:type="page"/>
+      </w:r>
+      <w:r>
+        <w:rPr>
+          <w:rFonts w:ascii="Arial" w:hAnsi="Arial" w:cs="Arial"/>
+          <w:b/>
+          <w:bCs/>
+          <w:sz w:val="46"/>
+          <w:szCs w:val="46"/>
+        </w:rPr>
+        <w:lastRenderedPageBreak/>
+        <w:t>5</w:t>
+      </w:r>
+      <w:r>
+        <w:rPr>
+          <w:rFonts w:ascii="Arial" w:hAnsi="Arial" w:cs="Arial"/>
+          <w:b/>
+          <w:bCs/>
+          <w:sz w:val="46"/>
+          <w:szCs w:val="46"/>
+        </w:rPr>
+        <w:t>NF</w:t>
+      </w:r>
+    </w:p>
+    <w:p>
+      <w:pPr>
+        <w:rPr>
+          <w:rFonts w:ascii="Arial" w:hAnsi="Arial" w:cs="Arial"/>
+          <w:b/>
+          <w:bCs/>
+          <w:sz w:val="24"/>
+          <w:szCs w:val="24"/>
+        </w:rPr>
+      </w:pPr>
+      <w:r>
+        <w:rPr>
+          <w:rFonts w:ascii="Arial" w:hAnsi="Arial" w:cs="Arial"/>
+          <w:b/>
+          <w:bCs/>
+          <w:sz w:val="24"/>
+          <w:szCs w:val="24"/>
+        </w:rPr>
+        <w:t>DEFINICIONES</w:t>
+      </w:r>
+    </w:p>
+    <w:p>
+      <w:pPr>
         <w:jc w:val="both"/>
         <w:rPr>
           <w:rFonts w:ascii="Arial" w:hAnsi="Arial" w:cs="Arial"/>
@@ -772,8 +814,184 @@
         <w:rPr>
           <w:rFonts w:ascii="Arial" w:hAnsi="Arial" w:cs="Arial"/>
         </w:rPr>
-        <w:lastRenderedPageBreak/>
-        <w:br w:type="page"/>
+        <w:drawing>
+          <wp:inline distT="0" distB="0" distL="0" distR="0" wp14:anchorId="6E43CD58" wp14:editId="3B6805C1">
+            <wp:extent cx="6645910" cy="1289685"/>
+            <wp:effectExtent l="0" t="0" r="2540" b="5715"/>
+            <wp:docPr id="2" name="Imagen 2"/>
+            <wp:cNvGraphicFramePr>
+              <a:graphicFrameLocks xmlns:a="http://schemas.openxmlformats.org/drawingml/2006/main" noChangeAspect="1"/>
+            </wp:cNvGraphicFramePr>
+            <a:graphic xmlns:a="http://schemas.openxmlformats.org/drawingml/2006/main">
+              <a:graphicData uri="http://schemas.openxmlformats.org/drawingml/2006/picture">
+                <pic:pic xmlns:pic="http://schemas.openxmlformats.org/drawingml/2006/picture">
+                  <pic:nvPicPr>
+                    <pic:cNvPr id="1" name=""/>
+                    <pic:cNvPicPr/>
+                  </pic:nvPicPr>
+                  <pic:blipFill>
+                    <a:blip r:embed="rId11"/>
+                    <a:stretch>
+                      <a:fillRect/>
+                    </a:stretch>
+                  </pic:blipFill>
+                  <pic:spPr>
+                    <a:xfrm>
+                      <a:off x="0" y="0"/>
+                      <a:ext cx="6645910" cy="1289685"/>
+                    </a:xfrm>
+                    <a:prstGeom prst="rect">
+                      <a:avLst/>
+                    </a:prstGeom>
+                  </pic:spPr>
+                </pic:pic>
+              </a:graphicData>
+            </a:graphic>
+          </wp:inline>
+        </w:drawing>
+      </w:r>
+    </w:p>
+    <w:p>
+      <w:pPr>
+        <w:jc w:val="both"/>
+        <w:rPr>
+          <w:rFonts w:ascii="Arial" w:hAnsi="Arial" w:cs="Arial"/>
+        </w:rPr>
+      </w:pPr>
+    </w:p>
+    <w:p>
+      <w:pPr>
+        <w:jc w:val="both"/>
+        <w:rPr>
+          <w:rFonts w:ascii="Arial" w:hAnsi="Arial" w:cs="Arial"/>
+        </w:rPr>
+      </w:pPr>
+      <w:r>
+        <w:rPr>
+          <w:rFonts w:ascii="Arial" w:hAnsi="Arial" w:cs="Arial"/>
+        </w:rPr>
+        <w:drawing>
+          <wp:inline distT="0" distB="0" distL="0" distR="0" wp14:anchorId="3F5CABB3" wp14:editId="22A4365E">
+            <wp:extent cx="6645910" cy="1032510"/>
+            <wp:effectExtent l="0" t="0" r="2540" b="0"/>
+            <wp:docPr id="3" name="Imagen 3"/>
+            <wp:cNvGraphicFramePr>
+              <a:graphicFrameLocks xmlns:a="http://schemas.openxmlformats.org/drawingml/2006/main" noChangeAspect="1"/>
+            </wp:cNvGraphicFramePr>
+            <a:graphic xmlns:a="http://schemas.openxmlformats.org/drawingml/2006/main">
+              <a:graphicData uri="http://schemas.openxmlformats.org/drawingml/2006/picture">
+                <pic:pic xmlns:pic="http://schemas.openxmlformats.org/drawingml/2006/picture">
+                  <pic:nvPicPr>
+                    <pic:cNvPr id="1" name=""/>
+                    <pic:cNvPicPr/>
+                  </pic:nvPicPr>
+                  <pic:blipFill>
+                    <a:blip r:embed="rId12"/>
+                    <a:stretch>
+                      <a:fillRect/>
+                    </a:stretch>
+                  </pic:blipFill>
+                  <pic:spPr>
+                    <a:xfrm>
+                      <a:off x="0" y="0"/>
+                      <a:ext cx="6645910" cy="1032510"/>
+                    </a:xfrm>
+                    <a:prstGeom prst="rect">
+                      <a:avLst/>
+                    </a:prstGeom>
+                  </pic:spPr>
+                </pic:pic>
+              </a:graphicData>
+            </a:graphic>
+          </wp:inline>
+        </w:drawing>
+      </w:r>
+    </w:p>
+    <w:p>
+      <w:pPr>
+        <w:jc w:val="both"/>
+        <w:rPr>
+          <w:rFonts w:ascii="Arial" w:hAnsi="Arial" w:cs="Arial"/>
+        </w:rPr>
+      </w:pPr>
+    </w:p>
+    <w:p>
+      <w:pPr>
+        <w:rPr>
+          <w:rFonts w:ascii="Arial" w:hAnsi="Arial" w:cs="Arial"/>
+          <w:b/>
+          <w:bCs/>
+        </w:rPr>
+      </w:pPr>
+      <w:r>
+        <w:rPr>
+          <w:rFonts w:ascii="Arial" w:hAnsi="Arial" w:cs="Arial"/>
+          <w:b/>
+          <w:bCs/>
+          <w:highlight w:val="green"/>
+        </w:rPr>
+        <w:t>EJEMPLO</w:t>
+      </w:r>
+    </w:p>
+    <w:p>
+      <w:pPr>
+        <w:jc w:val="center"/>
+        <w:rPr>
+          <w:rFonts w:ascii="Arial" w:hAnsi="Arial" w:cs="Arial"/>
+        </w:rPr>
+      </w:pPr>
+      <w:r>
+        <w:rPr>
+          <w:rFonts w:ascii="Arial" w:hAnsi="Arial" w:cs="Arial"/>
+        </w:rPr>
+        <w:drawing>
+          <wp:inline distT="0" distB="0" distL="0" distR="0" wp14:anchorId="5111BED9" wp14:editId="00A47392">
+            <wp:extent cx="2674427" cy="1364810"/>
+            <wp:effectExtent l="0" t="0" r="0" b="6985"/>
+            <wp:docPr id="4" name="Imagen 4"/>
+            <wp:cNvGraphicFramePr>
+              <a:graphicFrameLocks xmlns:a="http://schemas.openxmlformats.org/drawingml/2006/main" noChangeAspect="1"/>
+            </wp:cNvGraphicFramePr>
+            <a:graphic xmlns:a="http://schemas.openxmlformats.org/drawingml/2006/main">
+              <a:graphicData uri="http://schemas.openxmlformats.org/drawingml/2006/picture">
+                <pic:pic xmlns:pic="http://schemas.openxmlformats.org/drawingml/2006/picture">
+                  <pic:nvPicPr>
+                    <pic:cNvPr id="1" name=""/>
+                    <pic:cNvPicPr/>
+                  </pic:nvPicPr>
+                  <pic:blipFill>
+                    <a:blip r:embed="rId13"/>
+                    <a:stretch>
+                      <a:fillRect/>
+                    </a:stretch>
+                  </pic:blipFill>
+                  <pic:spPr>
+                    <a:xfrm>
+                      <a:off x="0" y="0"/>
+                      <a:ext cx="2709562" cy="1382740"/>
+                    </a:xfrm>
+                    <a:prstGeom prst="rect">
+                      <a:avLst/>
+                    </a:prstGeom>
+                  </pic:spPr>
+                </pic:pic>
+              </a:graphicData>
+            </a:graphic>
+          </wp:inline>
+        </w:drawing>
+      </w:r>
+    </w:p>
+    <w:p>
+      <w:pPr>
+        <w:rPr>
+          <w:rFonts w:ascii="Arial" w:hAnsi="Arial" w:cs="Arial"/>
+        </w:rPr>
+      </w:pPr>
+      <w:r>
+        <w:rPr>
+          <w:rFonts w:ascii="Arial" w:hAnsi="Arial" w:cs="Arial"/>
+        </w:rPr>
+        <w:t>Se definen estas 3 columnas (agente, compañía, producto) como claves candidatas para este registro y la relación que vamos a tener. Si yo tengo que hacer otros cruces para obtener más información me queda de la siguiente manera.</w:t>
       </w:r>
     </w:p>
     <w:p>
@@ -785,26 +1003,135 @@
           <w:iCs/>
         </w:rPr>
       </w:pPr>
-    </w:p>
-    <w:p>
-      <w:pPr>
-        <w:jc w:val="center"/>
+      <w:r>
         <w:rPr>
           <w:rFonts w:ascii="Arial" w:hAnsi="Arial" w:cs="Arial"/>
           <w:i/>
           <w:iCs/>
         </w:rPr>
-      </w:pPr>
-    </w:p>
-    <w:p>
-      <w:pPr>
-        <w:jc w:val="center"/>
-        <w:rPr>
-          <w:rFonts w:ascii="Arial" w:hAnsi="Arial" w:cs="Arial"/>
-          <w:i/>
-          <w:iCs/>
-        </w:rPr>
-      </w:pPr>
+        <w:drawing>
+          <wp:inline distT="0" distB="0" distL="0" distR="0" wp14:anchorId="6E840BEB" wp14:editId="23233B8D">
+            <wp:extent cx="2895639" cy="2036619"/>
+            <wp:effectExtent l="0" t="0" r="0" b="1905"/>
+            <wp:docPr id="5" name="Imagen 5"/>
+            <wp:cNvGraphicFramePr>
+              <a:graphicFrameLocks xmlns:a="http://schemas.openxmlformats.org/drawingml/2006/main" noChangeAspect="1"/>
+            </wp:cNvGraphicFramePr>
+            <a:graphic xmlns:a="http://schemas.openxmlformats.org/drawingml/2006/main">
+              <a:graphicData uri="http://schemas.openxmlformats.org/drawingml/2006/picture">
+                <pic:pic xmlns:pic="http://schemas.openxmlformats.org/drawingml/2006/picture">
+                  <pic:nvPicPr>
+                    <pic:cNvPr id="1" name=""/>
+                    <pic:cNvPicPr/>
+                  </pic:nvPicPr>
+                  <pic:blipFill>
+                    <a:blip r:embed="rId14"/>
+                    <a:stretch>
+                      <a:fillRect/>
+                    </a:stretch>
+                  </pic:blipFill>
+                  <pic:spPr>
+                    <a:xfrm>
+                      <a:off x="0" y="0"/>
+                      <a:ext cx="2911513" cy="2047784"/>
+                    </a:xfrm>
+                    <a:prstGeom prst="rect">
+                      <a:avLst/>
+                    </a:prstGeom>
+                  </pic:spPr>
+                </pic:pic>
+              </a:graphicData>
+            </a:graphic>
+          </wp:inline>
+        </w:drawing>
+      </w:r>
+    </w:p>
+    <w:p>
+      <w:pPr>
+        <w:rPr>
+          <w:rFonts w:ascii="Arial" w:hAnsi="Arial" w:cs="Arial"/>
+        </w:rPr>
+      </w:pPr>
+      <w:r>
+        <w:rPr>
+          <w:rFonts w:ascii="Arial" w:hAnsi="Arial" w:cs="Arial"/>
+        </w:rPr>
+        <w:t>Para arreglar este tema lo podemos resolver de la siguiente manera:</w:t>
+      </w:r>
+    </w:p>
+    <w:p>
+      <w:pPr>
+        <w:rPr>
+          <w:rFonts w:ascii="Arial" w:hAnsi="Arial" w:cs="Arial"/>
+        </w:rPr>
+      </w:pPr>
+      <w:r>
+        <w:rPr>
+          <w:rFonts w:ascii="Arial" w:hAnsi="Arial" w:cs="Arial"/>
+        </w:rPr>
+        <w:br w:type="page"/>
+      </w:r>
+    </w:p>
+    <w:p>
+      <w:pPr>
+        <w:rPr>
+          <w:rFonts w:ascii="Arial" w:hAnsi="Arial" w:cs="Arial"/>
+        </w:rPr>
+      </w:pPr>
+      <w:r>
+        <w:rPr>
+          <w:rFonts w:ascii="Arial" w:hAnsi="Arial" w:cs="Arial"/>
+        </w:rPr>
+        <w:lastRenderedPageBreak/>
+        <w:drawing>
+          <wp:inline distT="0" distB="0" distL="0" distR="0" wp14:anchorId="1F6E2C9A" wp14:editId="0F6A79B1">
+            <wp:extent cx="6645910" cy="1666240"/>
+            <wp:effectExtent l="0" t="0" r="2540" b="0"/>
+            <wp:docPr id="6" name="Imagen 6"/>
+            <wp:cNvGraphicFramePr>
+              <a:graphicFrameLocks xmlns:a="http://schemas.openxmlformats.org/drawingml/2006/main" noChangeAspect="1"/>
+            </wp:cNvGraphicFramePr>
+            <a:graphic xmlns:a="http://schemas.openxmlformats.org/drawingml/2006/main">
+              <a:graphicData uri="http://schemas.openxmlformats.org/drawingml/2006/picture">
+                <pic:pic xmlns:pic="http://schemas.openxmlformats.org/drawingml/2006/picture">
+                  <pic:nvPicPr>
+                    <pic:cNvPr id="1" name=""/>
+                    <pic:cNvPicPr/>
+                  </pic:nvPicPr>
+                  <pic:blipFill>
+                    <a:blip r:embed="rId15"/>
+                    <a:stretch>
+                      <a:fillRect/>
+                    </a:stretch>
+                  </pic:blipFill>
+                  <pic:spPr>
+                    <a:xfrm>
+                      <a:off x="0" y="0"/>
+                      <a:ext cx="6645910" cy="1666240"/>
+                    </a:xfrm>
+                    <a:prstGeom prst="rect">
+                      <a:avLst/>
+                    </a:prstGeom>
+                  </pic:spPr>
+                </pic:pic>
+              </a:graphicData>
+            </a:graphic>
+          </wp:inline>
+        </w:drawing>
+      </w:r>
+    </w:p>
+    <w:p>
+      <w:pPr>
+        <w:rPr>
+          <w:rFonts w:ascii="Arial" w:hAnsi="Arial" w:cs="Arial"/>
+        </w:rPr>
+      </w:pPr>
+      <w:r>
+        <w:rPr>
+          <w:rFonts w:ascii="Arial" w:hAnsi="Arial" w:cs="Arial"/>
+        </w:rPr>
+        <w:t>Vamos arreglar lo anterior distribuyendo las relaciones en relaciones más pequeñas pero que a su vez nos van a permitir que reconstruir las mismas relaciones que ya teníamos.</w:t>
+      </w:r>
     </w:p>
     <w:p>
       <w:pPr>

--- a/Unidad_3_Diseno_DBs/09_BCNF_4NF_5NF_DKNF/BCNF, 4NF, 5NF, DKNF.docx
+++ b/Unidad_3_Diseno_DBs/09_BCNF_4NF_5NF_DKNF/BCNF, 4NF, 5NF, DKNF.docx
@@ -643,7 +643,21 @@
         <w:rPr>
           <w:rFonts w:ascii="Arial" w:hAnsi="Arial" w:cs="Arial"/>
         </w:rPr>
-        <w:t xml:space="preserve">En esta tabla tenemos una laptop que puede tener muchas marcas y tenemos marcas que pueden tener muchos productos, entonces estamos frente a una dependencia multivaluada por que una marca depende del producto y el producto depende de la marca. En otras palabras, estamos frente a una relación de muchos a muchos en una única tabla. Si tengo este ejemplo de tabla, no estaría cumpliendo con la forma normal y lo tengo que separar, porque la normalización busca separar los datos en menos datos. </w:t>
+        <w:t xml:space="preserve">En esta tabla tenemos una laptop que puede tener muchas marcas y tenemos marcas que pueden tener muchos productos, entonces estamos frente a una dependencia multivaluada </w:t>
+      </w:r>
+      <w:proofErr w:type="spellStart"/>
+      <w:r>
+        <w:rPr>
+          <w:rFonts w:ascii="Arial" w:hAnsi="Arial" w:cs="Arial"/>
+        </w:rPr>
+        <w:t>por que</w:t>
+      </w:r>
+      <w:proofErr w:type="spellEnd"/>
+      <w:r>
+        <w:rPr>
+          <w:rFonts w:ascii="Arial" w:hAnsi="Arial" w:cs="Arial"/>
+        </w:rPr>
+        <w:t xml:space="preserve"> una marca depende del producto y el producto depende de la marca. En otras palabras, estamos frente a una relación de muchos a muchos en una única tabla. Si tengo este ejemplo de tabla, no estaría cumpliendo con la forma normal y lo tengo que separar, porque la normalización busca separar los datos en menos datos. </w:t>
       </w:r>
     </w:p>
     <w:p>
@@ -769,17 +783,7 @@
           <w:szCs w:val="46"/>
         </w:rPr>
         <w:lastRenderedPageBreak/>
-        <w:t>5</w:t>
-      </w:r>
-      <w:r>
-        <w:rPr>
-          <w:rFonts w:ascii="Arial" w:hAnsi="Arial" w:cs="Arial"/>
-          <w:b/>
-          <w:bCs/>
-          <w:sz w:val="46"/>
-          <w:szCs w:val="46"/>
-        </w:rPr>
-        <w:t>NF</w:t>
+        <w:t>5NF</w:t>
       </w:r>
     </w:p>
     <w:p>
@@ -813,6 +817,7 @@
       <w:r>
         <w:rPr>
           <w:rFonts w:ascii="Arial" w:hAnsi="Arial" w:cs="Arial"/>
+          <w:noProof/>
         </w:rPr>
         <w:drawing>
           <wp:inline distT="0" distB="0" distL="0" distR="0" wp14:anchorId="6E43CD58" wp14:editId="3B6805C1">
@@ -869,6 +874,7 @@
       <w:r>
         <w:rPr>
           <w:rFonts w:ascii="Arial" w:hAnsi="Arial" w:cs="Arial"/>
+          <w:noProof/>
         </w:rPr>
         <w:drawing>
           <wp:inline distT="0" distB="0" distL="0" distR="0" wp14:anchorId="3F5CABB3" wp14:editId="22A4365E">
@@ -943,6 +949,7 @@
       <w:r>
         <w:rPr>
           <w:rFonts w:ascii="Arial" w:hAnsi="Arial" w:cs="Arial"/>
+          <w:noProof/>
         </w:rPr>
         <w:drawing>
           <wp:inline distT="0" distB="0" distL="0" distR="0" wp14:anchorId="5111BED9" wp14:editId="00A47392">
@@ -1008,6 +1015,7 @@
           <w:rFonts w:ascii="Arial" w:hAnsi="Arial" w:cs="Arial"/>
           <w:i/>
           <w:iCs/>
+          <w:noProof/>
         </w:rPr>
         <w:drawing>
           <wp:inline distT="0" distB="0" distL="0" distR="0" wp14:anchorId="6E840BEB" wp14:editId="23233B8D">
@@ -1081,6 +1089,7 @@
       <w:r>
         <w:rPr>
           <w:rFonts w:ascii="Arial" w:hAnsi="Arial" w:cs="Arial"/>
+          <w:noProof/>
         </w:rPr>
         <w:lastRenderedPageBreak/>
         <w:drawing>
@@ -1132,6 +1141,467 @@
         </w:rPr>
         <w:t>Vamos arreglar lo anterior distribuyendo las relaciones en relaciones más pequeñas pero que a su vez nos van a permitir que reconstruir las mismas relaciones que ya teníamos.</w:t>
       </w:r>
+    </w:p>
+    <w:p>
+      <w:pPr>
+        <w:rPr>
+          <w:rFonts w:ascii="Arial" w:hAnsi="Arial" w:cs="Arial"/>
+          <w:b/>
+          <w:bCs/>
+          <w:highlight w:val="green"/>
+        </w:rPr>
+      </w:pPr>
+      <w:r>
+        <w:rPr>
+          <w:rFonts w:ascii="Arial" w:hAnsi="Arial" w:cs="Arial"/>
+          <w:b/>
+          <w:bCs/>
+          <w:highlight w:val="green"/>
+        </w:rPr>
+        <w:t xml:space="preserve"> </w:t>
+      </w:r>
+    </w:p>
+    <w:p>
+      <w:pPr>
+        <w:rPr>
+          <w:rFonts w:ascii="Arial" w:hAnsi="Arial" w:cs="Arial"/>
+          <w:b/>
+          <w:bCs/>
+        </w:rPr>
+      </w:pPr>
+      <w:r>
+        <w:rPr>
+          <w:rFonts w:ascii="Arial" w:hAnsi="Arial" w:cs="Arial"/>
+          <w:b/>
+          <w:bCs/>
+          <w:highlight w:val="green"/>
+        </w:rPr>
+        <w:t xml:space="preserve">OTRO </w:t>
+      </w:r>
+      <w:r>
+        <w:rPr>
+          <w:rFonts w:ascii="Arial" w:hAnsi="Arial" w:cs="Arial"/>
+          <w:b/>
+          <w:bCs/>
+          <w:highlight w:val="green"/>
+        </w:rPr>
+        <w:t>EJEMPLO</w:t>
+      </w:r>
+    </w:p>
+    <w:p>
+      <w:pPr>
+        <w:jc w:val="center"/>
+        <w:rPr>
+          <w:rFonts w:ascii="Arial" w:hAnsi="Arial" w:cs="Arial"/>
+          <w:b/>
+          <w:bCs/>
+        </w:rPr>
+      </w:pPr>
+      <w:r>
+        <w:rPr>
+          <w:rFonts w:ascii="Arial" w:hAnsi="Arial" w:cs="Arial"/>
+          <w:b/>
+          <w:bCs/>
+        </w:rPr>
+        <w:drawing>
+          <wp:inline distT="0" distB="0" distL="0" distR="0" wp14:anchorId="49114610" wp14:editId="279A58D1">
+            <wp:extent cx="3988974" cy="1701774"/>
+            <wp:effectExtent l="0" t="0" r="0" b="0"/>
+            <wp:docPr id="13" name="Imagen 13"/>
+            <wp:cNvGraphicFramePr>
+              <a:graphicFrameLocks xmlns:a="http://schemas.openxmlformats.org/drawingml/2006/main" noChangeAspect="1"/>
+            </wp:cNvGraphicFramePr>
+            <a:graphic xmlns:a="http://schemas.openxmlformats.org/drawingml/2006/main">
+              <a:graphicData uri="http://schemas.openxmlformats.org/drawingml/2006/picture">
+                <pic:pic xmlns:pic="http://schemas.openxmlformats.org/drawingml/2006/picture">
+                  <pic:nvPicPr>
+                    <pic:cNvPr id="1" name=""/>
+                    <pic:cNvPicPr/>
+                  </pic:nvPicPr>
+                  <pic:blipFill>
+                    <a:blip r:embed="rId16"/>
+                    <a:stretch>
+                      <a:fillRect/>
+                    </a:stretch>
+                  </pic:blipFill>
+                  <pic:spPr>
+                    <a:xfrm>
+                      <a:off x="0" y="0"/>
+                      <a:ext cx="4003557" cy="1707995"/>
+                    </a:xfrm>
+                    <a:prstGeom prst="rect">
+                      <a:avLst/>
+                    </a:prstGeom>
+                  </pic:spPr>
+                </pic:pic>
+              </a:graphicData>
+            </a:graphic>
+          </wp:inline>
+        </w:drawing>
+      </w:r>
+    </w:p>
+    <w:p>
+      <w:pPr>
+        <w:rPr>
+          <w:rFonts w:ascii="Arial" w:hAnsi="Arial" w:cs="Arial"/>
+        </w:rPr>
+      </w:pPr>
+      <w:r>
+        <w:rPr>
+          <w:rFonts w:ascii="Arial" w:hAnsi="Arial" w:cs="Arial"/>
+        </w:rPr>
+        <w:t xml:space="preserve">Al igual que en el ejemplo anterior lo podemos solucionar de la siguiente manera </w:t>
+      </w:r>
+    </w:p>
+    <w:p>
+      <w:pPr>
+        <w:rPr>
+          <w:rFonts w:ascii="Arial" w:hAnsi="Arial" w:cs="Arial"/>
+        </w:rPr>
+      </w:pPr>
+    </w:p>
+    <w:p>
+      <w:pPr>
+        <w:rPr>
+          <w:rFonts w:ascii="Arial" w:hAnsi="Arial" w:cs="Arial"/>
+        </w:rPr>
+      </w:pPr>
+      <w:r>
+        <w:rPr>
+          <w:rFonts w:ascii="Arial" w:hAnsi="Arial" w:cs="Arial"/>
+        </w:rPr>
+        <w:drawing>
+          <wp:inline distT="0" distB="0" distL="0" distR="0" wp14:anchorId="720C3C2C" wp14:editId="79FB7223">
+            <wp:extent cx="6645910" cy="1315085"/>
+            <wp:effectExtent l="0" t="0" r="2540" b="0"/>
+            <wp:docPr id="14" name="Imagen 14"/>
+            <wp:cNvGraphicFramePr>
+              <a:graphicFrameLocks xmlns:a="http://schemas.openxmlformats.org/drawingml/2006/main" noChangeAspect="1"/>
+            </wp:cNvGraphicFramePr>
+            <a:graphic xmlns:a="http://schemas.openxmlformats.org/drawingml/2006/main">
+              <a:graphicData uri="http://schemas.openxmlformats.org/drawingml/2006/picture">
+                <pic:pic xmlns:pic="http://schemas.openxmlformats.org/drawingml/2006/picture">
+                  <pic:nvPicPr>
+                    <pic:cNvPr id="1" name=""/>
+                    <pic:cNvPicPr/>
+                  </pic:nvPicPr>
+                  <pic:blipFill>
+                    <a:blip r:embed="rId17"/>
+                    <a:stretch>
+                      <a:fillRect/>
+                    </a:stretch>
+                  </pic:blipFill>
+                  <pic:spPr>
+                    <a:xfrm>
+                      <a:off x="0" y="0"/>
+                      <a:ext cx="6645910" cy="1315085"/>
+                    </a:xfrm>
+                    <a:prstGeom prst="rect">
+                      <a:avLst/>
+                    </a:prstGeom>
+                  </pic:spPr>
+                </pic:pic>
+              </a:graphicData>
+            </a:graphic>
+          </wp:inline>
+        </w:drawing>
+      </w:r>
+    </w:p>
+    <w:p>
+      <w:pPr>
+        <w:rPr>
+          <w:rFonts w:ascii="Arial" w:hAnsi="Arial" w:cs="Arial"/>
+        </w:rPr>
+      </w:pPr>
+      <w:r>
+        <w:rPr>
+          <w:rFonts w:ascii="Arial" w:hAnsi="Arial" w:cs="Arial"/>
+        </w:rPr>
+        <w:br w:type="page"/>
+      </w:r>
+    </w:p>
+    <w:p>
+      <w:pPr>
+        <w:rPr>
+          <w:rFonts w:ascii="Arial" w:hAnsi="Arial" w:cs="Arial"/>
+        </w:rPr>
+      </w:pPr>
+    </w:p>
+    <w:p>
+      <w:pPr>
+        <w:spacing w:after="0"/>
+        <w:jc w:val="center"/>
+        <w:rPr>
+          <w:rFonts w:ascii="Arial" w:hAnsi="Arial" w:cs="Arial"/>
+          <w:b/>
+          <w:bCs/>
+          <w:sz w:val="46"/>
+          <w:szCs w:val="46"/>
+        </w:rPr>
+      </w:pPr>
+      <w:r>
+        <w:rPr>
+          <w:rFonts w:ascii="Arial" w:hAnsi="Arial" w:cs="Arial"/>
+          <w:b/>
+          <w:bCs/>
+          <w:sz w:val="46"/>
+          <w:szCs w:val="46"/>
+        </w:rPr>
+        <w:t>DK</w:t>
+      </w:r>
+      <w:r>
+        <w:rPr>
+          <w:rFonts w:ascii="Arial" w:hAnsi="Arial" w:cs="Arial"/>
+          <w:b/>
+          <w:bCs/>
+          <w:sz w:val="46"/>
+          <w:szCs w:val="46"/>
+        </w:rPr>
+        <w:t>NF</w:t>
+      </w:r>
+    </w:p>
+    <w:p>
+      <w:pPr>
+        <w:spacing w:after="0"/>
+        <w:jc w:val="center"/>
+        <w:rPr>
+          <w:rFonts w:ascii="Arial" w:hAnsi="Arial" w:cs="Arial"/>
+          <w:sz w:val="28"/>
+          <w:szCs w:val="28"/>
+        </w:rPr>
+      </w:pPr>
+      <w:r>
+        <w:rPr>
+          <w:rFonts w:ascii="Arial" w:hAnsi="Arial" w:cs="Arial"/>
+          <w:sz w:val="28"/>
+          <w:szCs w:val="28"/>
+        </w:rPr>
+        <w:t xml:space="preserve">Forma Normal </w:t>
+      </w:r>
+      <w:r>
+        <w:rPr>
+          <w:rFonts w:ascii="Arial" w:hAnsi="Arial" w:cs="Arial"/>
+          <w:sz w:val="28"/>
+          <w:szCs w:val="28"/>
+        </w:rPr>
+        <w:t>Dominio Clave</w:t>
+      </w:r>
+    </w:p>
+    <w:p>
+      <w:pPr>
+        <w:spacing w:after="0"/>
+        <w:jc w:val="center"/>
+        <w:rPr>
+          <w:rFonts w:ascii="Arial" w:hAnsi="Arial" w:cs="Arial"/>
+          <w:sz w:val="28"/>
+          <w:szCs w:val="28"/>
+        </w:rPr>
+      </w:pPr>
+    </w:p>
+    <w:p>
+      <w:pPr>
+        <w:rPr>
+          <w:rFonts w:ascii="Arial" w:hAnsi="Arial" w:cs="Arial"/>
+          <w:b/>
+          <w:bCs/>
+          <w:sz w:val="24"/>
+          <w:szCs w:val="24"/>
+        </w:rPr>
+      </w:pPr>
+      <w:r>
+        <w:rPr>
+          <w:rFonts w:ascii="Arial" w:hAnsi="Arial" w:cs="Arial"/>
+          <w:b/>
+          <w:bCs/>
+          <w:sz w:val="24"/>
+          <w:szCs w:val="24"/>
+        </w:rPr>
+        <w:t>DEFINICIONES</w:t>
+      </w:r>
+    </w:p>
+    <w:p>
+      <w:pPr>
+        <w:rPr>
+          <w:rFonts w:ascii="Arial" w:hAnsi="Arial" w:cs="Arial"/>
+          <w:b/>
+          <w:bCs/>
+        </w:rPr>
+      </w:pPr>
+      <w:r>
+        <w:rPr>
+          <w:rFonts w:ascii="Arial" w:hAnsi="Arial" w:cs="Arial"/>
+          <w:b/>
+          <w:bCs/>
+        </w:rPr>
+        <w:drawing>
+          <wp:inline distT="0" distB="0" distL="0" distR="0" wp14:anchorId="0EC932AA" wp14:editId="4E35C2DE">
+            <wp:extent cx="6645910" cy="948690"/>
+            <wp:effectExtent l="0" t="0" r="2540" b="3810"/>
+            <wp:docPr id="15" name="Imagen 15"/>
+            <wp:cNvGraphicFramePr>
+              <a:graphicFrameLocks xmlns:a="http://schemas.openxmlformats.org/drawingml/2006/main" noChangeAspect="1"/>
+            </wp:cNvGraphicFramePr>
+            <a:graphic xmlns:a="http://schemas.openxmlformats.org/drawingml/2006/main">
+              <a:graphicData uri="http://schemas.openxmlformats.org/drawingml/2006/picture">
+                <pic:pic xmlns:pic="http://schemas.openxmlformats.org/drawingml/2006/picture">
+                  <pic:nvPicPr>
+                    <pic:cNvPr id="1" name=""/>
+                    <pic:cNvPicPr/>
+                  </pic:nvPicPr>
+                  <pic:blipFill>
+                    <a:blip r:embed="rId18"/>
+                    <a:stretch>
+                      <a:fillRect/>
+                    </a:stretch>
+                  </pic:blipFill>
+                  <pic:spPr>
+                    <a:xfrm>
+                      <a:off x="0" y="0"/>
+                      <a:ext cx="6645910" cy="948690"/>
+                    </a:xfrm>
+                    <a:prstGeom prst="rect">
+                      <a:avLst/>
+                    </a:prstGeom>
+                  </pic:spPr>
+                </pic:pic>
+              </a:graphicData>
+            </a:graphic>
+          </wp:inline>
+        </w:drawing>
+      </w:r>
+    </w:p>
+    <w:p>
+      <w:pPr>
+        <w:rPr>
+          <w:rFonts w:ascii="Arial" w:hAnsi="Arial" w:cs="Arial"/>
+          <w:b/>
+          <w:bCs/>
+        </w:rPr>
+      </w:pPr>
+    </w:p>
+    <w:p>
+      <w:pPr>
+        <w:rPr>
+          <w:rFonts w:ascii="Arial" w:hAnsi="Arial" w:cs="Arial"/>
+          <w:b/>
+          <w:bCs/>
+        </w:rPr>
+      </w:pPr>
+      <w:r>
+        <w:rPr>
+          <w:rFonts w:ascii="Arial" w:hAnsi="Arial" w:cs="Arial"/>
+          <w:b/>
+          <w:bCs/>
+          <w:highlight w:val="green"/>
+        </w:rPr>
+        <w:t>EJEMPLO</w:t>
+      </w:r>
+    </w:p>
+    <w:p>
+      <w:pPr>
+        <w:jc w:val="center"/>
+        <w:rPr>
+          <w:rFonts w:ascii="Arial" w:hAnsi="Arial" w:cs="Arial"/>
+          <w:b/>
+          <w:bCs/>
+        </w:rPr>
+      </w:pPr>
+      <w:r>
+        <w:rPr>
+          <w:rFonts w:ascii="Arial" w:hAnsi="Arial" w:cs="Arial"/>
+          <w:b/>
+          <w:bCs/>
+        </w:rPr>
+        <w:drawing>
+          <wp:inline distT="0" distB="0" distL="0" distR="0" wp14:anchorId="7923E3D2" wp14:editId="4704E786">
+            <wp:extent cx="5490668" cy="1518249"/>
+            <wp:effectExtent l="0" t="0" r="0" b="6350"/>
+            <wp:docPr id="16" name="Imagen 16"/>
+            <wp:cNvGraphicFramePr>
+              <a:graphicFrameLocks xmlns:a="http://schemas.openxmlformats.org/drawingml/2006/main" noChangeAspect="1"/>
+            </wp:cNvGraphicFramePr>
+            <a:graphic xmlns:a="http://schemas.openxmlformats.org/drawingml/2006/main">
+              <a:graphicData uri="http://schemas.openxmlformats.org/drawingml/2006/picture">
+                <pic:pic xmlns:pic="http://schemas.openxmlformats.org/drawingml/2006/picture">
+                  <pic:nvPicPr>
+                    <pic:cNvPr id="1" name=""/>
+                    <pic:cNvPicPr/>
+                  </pic:nvPicPr>
+                  <pic:blipFill>
+                    <a:blip r:embed="rId19"/>
+                    <a:stretch>
+                      <a:fillRect/>
+                    </a:stretch>
+                  </pic:blipFill>
+                  <pic:spPr>
+                    <a:xfrm>
+                      <a:off x="0" y="0"/>
+                      <a:ext cx="5553652" cy="1535665"/>
+                    </a:xfrm>
+                    <a:prstGeom prst="rect">
+                      <a:avLst/>
+                    </a:prstGeom>
+                  </pic:spPr>
+                </pic:pic>
+              </a:graphicData>
+            </a:graphic>
+          </wp:inline>
+        </w:drawing>
+      </w:r>
+    </w:p>
+    <w:p>
+      <w:pPr>
+        <w:rPr>
+          <w:rFonts w:ascii="Arial" w:hAnsi="Arial" w:cs="Arial"/>
+        </w:rPr>
+      </w:pPr>
+      <w:r>
+        <w:rPr>
+          <w:rFonts w:ascii="Arial" w:hAnsi="Arial" w:cs="Arial"/>
+        </w:rPr>
+        <w:t xml:space="preserve">Este ejemplo con relación a la definición, si yo </w:t>
+      </w:r>
+      <w:r>
+        <w:rPr>
+          <w:rFonts w:ascii="Arial" w:hAnsi="Arial" w:cs="Arial"/>
+        </w:rPr>
+        <w:t xml:space="preserve">tengo una tabla en al cual cuando elimino un registro se rompe la consistencia de los datos, se rompe la integridad, ya no estaría cumpliendo la </w:t>
+      </w:r>
+      <w:r>
+        <w:rPr>
+          <w:rFonts w:ascii="Arial" w:hAnsi="Arial" w:cs="Arial"/>
+          <w:b/>
+          <w:bCs/>
+          <w:i/>
+          <w:iCs/>
+        </w:rPr>
+        <w:t>DKFN (Forma Normal Dominio Clave)</w:t>
+      </w:r>
+      <w:r>
+        <w:rPr>
+          <w:rFonts w:ascii="Arial" w:hAnsi="Arial" w:cs="Arial"/>
+          <w:b/>
+          <w:bCs/>
+          <w:i/>
+          <w:iCs/>
+        </w:rPr>
+        <w:t xml:space="preserve">. </w:t>
+      </w:r>
+    </w:p>
+    <w:p>
+      <w:pPr>
+        <w:rPr>
+          <w:rFonts w:ascii="Arial" w:hAnsi="Arial" w:cs="Arial"/>
+        </w:rPr>
+      </w:pPr>
+    </w:p>
+    <w:p>
+      <w:pPr>
+        <w:jc w:val="center"/>
+        <w:rPr>
+          <w:rFonts w:ascii="Arial" w:hAnsi="Arial" w:cs="Arial"/>
+        </w:rPr>
+      </w:pPr>
     </w:p>
     <w:p>
       <w:pPr>
